--- a/doc/mysql/mysql随手记文档.docx
+++ b/doc/mysql/mysql随手记文档.docx
@@ -5,9 +5,6 @@
     <w:p>
       <w:pPr>
         <w:pStyle w:val="a0"/>
-        <w:rPr>
-          <w:rFonts w:hint="eastAsia"/>
-        </w:rPr>
       </w:pPr>
       <w:proofErr w:type="spellStart"/>
       <w:r>
@@ -228,9 +225,6 @@
       <w:pPr>
         <w:pStyle w:val="a"/>
         <w:ind w:left="960" w:hanging="480"/>
-        <w:rPr>
-          <w:rFonts w:hint="eastAsia"/>
-        </w:rPr>
       </w:pPr>
       <w:r>
         <w:rPr>
@@ -247,7 +241,7 @@
         <w:spacing w:line="240" w:lineRule="auto"/>
         <w:ind w:firstLineChars="0" w:firstLine="560"/>
         <w:rPr>
-          <w:rFonts w:ascii="Calibri" w:eastAsia="宋体" w:hAnsi="Calibri" w:cs="Calibri" w:hint="eastAsia"/>
+          <w:rFonts w:ascii="Calibri" w:eastAsia="宋体" w:hAnsi="Calibri" w:cs="Calibri"/>
           <w:kern w:val="0"/>
           <w:sz w:val="28"/>
           <w:szCs w:val="28"/>
@@ -447,9 +441,6 @@
       <w:pPr>
         <w:pStyle w:val="1"/>
         <w:spacing w:before="156" w:after="156"/>
-        <w:rPr>
-          <w:rFonts w:hint="eastAsia"/>
-        </w:rPr>
       </w:pPr>
       <w:r>
         <w:rPr>
@@ -484,9 +475,6 @@
       <w:pPr>
         <w:pStyle w:val="a"/>
         <w:ind w:left="960" w:hanging="480"/>
-        <w:rPr>
-          <w:rFonts w:hint="eastAsia"/>
-        </w:rPr>
       </w:pPr>
       <w:r>
         <w:rPr>
@@ -515,13 +503,24 @@
         <w:spacing w:line="240" w:lineRule="auto"/>
         <w:ind w:firstLineChars="0" w:firstLine="560"/>
         <w:rPr>
+          <w:rFonts w:ascii="Calibri" w:eastAsia="宋体" w:hAnsi="Calibri" w:cs="Calibri"/>
+          <w:kern w:val="0"/>
+          <w:sz w:val="28"/>
+          <w:szCs w:val="28"/>
+        </w:rPr>
+      </w:pPr>
+      <w:proofErr w:type="gramStart"/>
+      <w:r>
+        <w:rPr>
           <w:rFonts w:ascii="Calibri" w:eastAsia="宋体" w:hAnsi="Calibri" w:cs="Calibri" w:hint="eastAsia"/>
           <w:kern w:val="0"/>
           <w:sz w:val="28"/>
           <w:szCs w:val="28"/>
         </w:rPr>
-      </w:pPr>
-      <w:proofErr w:type="gramStart"/>
+        <w:t>./</w:t>
+      </w:r>
+      <w:proofErr w:type="spellStart"/>
+      <w:proofErr w:type="gramEnd"/>
       <w:r>
         <w:rPr>
           <w:rFonts w:ascii="Calibri" w:eastAsia="宋体" w:hAnsi="Calibri" w:cs="Calibri" w:hint="eastAsia"/>
@@ -529,10 +528,9 @@
           <w:sz w:val="28"/>
           <w:szCs w:val="28"/>
         </w:rPr>
-        <w:t>./</w:t>
-      </w:r>
-      <w:proofErr w:type="spellStart"/>
-      <w:proofErr w:type="gramEnd"/>
+        <w:t>mysql</w:t>
+      </w:r>
+      <w:proofErr w:type="spellEnd"/>
       <w:r>
         <w:rPr>
           <w:rFonts w:ascii="Calibri" w:eastAsia="宋体" w:hAnsi="Calibri" w:cs="Calibri" w:hint="eastAsia"/>
@@ -540,9 +538,9 @@
           <w:sz w:val="28"/>
           <w:szCs w:val="28"/>
         </w:rPr>
-        <w:t>mysql</w:t>
-      </w:r>
-      <w:proofErr w:type="spellEnd"/>
+        <w:t xml:space="preserve"> -</w:t>
+      </w:r>
+      <w:proofErr w:type="spellStart"/>
       <w:r>
         <w:rPr>
           <w:rFonts w:ascii="Calibri" w:eastAsia="宋体" w:hAnsi="Calibri" w:cs="Calibri" w:hint="eastAsia"/>
@@ -550,9 +548,9 @@
           <w:sz w:val="28"/>
           <w:szCs w:val="28"/>
         </w:rPr>
-        <w:t xml:space="preserve"> -</w:t>
-      </w:r>
-      <w:proofErr w:type="spellStart"/>
+        <w:t>uroot</w:t>
+      </w:r>
+      <w:proofErr w:type="spellEnd"/>
       <w:r>
         <w:rPr>
           <w:rFonts w:ascii="Calibri" w:eastAsia="宋体" w:hAnsi="Calibri" w:cs="Calibri" w:hint="eastAsia"/>
@@ -560,152 +558,139 @@
           <w:sz w:val="28"/>
           <w:szCs w:val="28"/>
         </w:rPr>
-        <w:t>uroot</w:t>
-      </w:r>
-      <w:proofErr w:type="spellEnd"/>
-      <w:r>
-        <w:rPr>
-          <w:rFonts w:ascii="Calibri" w:eastAsia="宋体" w:hAnsi="Calibri" w:cs="Calibri" w:hint="eastAsia"/>
-          <w:kern w:val="0"/>
+        <w:t xml:space="preserve"> -p -h127.0.0.1 -P3306 </w:t>
+      </w:r>
+    </w:p>
+    <w:p>
+      <w:pPr>
+        <w:pStyle w:val="a"/>
+        <w:ind w:left="960" w:hanging="480"/>
+      </w:pPr>
+      <w:r>
+        <w:rPr>
+          <w:rFonts w:hint="eastAsia"/>
+        </w:rPr>
+        <w:t>使用</w:t>
+      </w:r>
+      <w:r>
+        <w:rPr>
+          <w:rFonts w:hint="eastAsia"/>
+        </w:rPr>
+        <w:t>sock</w:t>
+      </w:r>
+      <w:r>
+        <w:rPr>
+          <w:rFonts w:hint="eastAsia"/>
+        </w:rPr>
+        <w:t>的方式连接</w:t>
+      </w:r>
+      <w:r>
+        <w:rPr>
+          <w:rFonts w:hint="eastAsia"/>
+        </w:rPr>
+        <w:t>(sock</w:t>
+      </w:r>
+      <w:r>
+        <w:rPr>
+          <w:rFonts w:hint="eastAsia"/>
+        </w:rPr>
+        <w:t>文件位置由配置文件指定</w:t>
+      </w:r>
+      <w:r>
+        <w:rPr>
+          <w:rFonts w:hint="eastAsia"/>
+        </w:rPr>
+        <w:t>)</w:t>
+      </w:r>
+    </w:p>
+    <w:p>
+      <w:pPr>
+        <w:pStyle w:val="afa"/>
+        <w:ind w:firstLine="560"/>
+        <w:rPr>
+          <w:rFonts w:ascii="Calibri" w:hAnsi="Calibri" w:cs="Calibri"/>
           <w:sz w:val="28"/>
           <w:szCs w:val="28"/>
         </w:rPr>
-        <w:t xml:space="preserve"> -p -h127.0.0.1 -P3306 </w:t>
-      </w:r>
-    </w:p>
-    <w:p>
-      <w:pPr>
-        <w:pStyle w:val="a"/>
-        <w:ind w:left="960" w:hanging="480"/>
-        <w:rPr>
-          <w:rFonts w:hint="eastAsia"/>
-        </w:rPr>
-      </w:pPr>
-      <w:r>
-        <w:rPr>
-          <w:rFonts w:hint="eastAsia"/>
-        </w:rPr>
-        <w:t>使用</w:t>
-      </w:r>
-      <w:r>
-        <w:rPr>
-          <w:rFonts w:hint="eastAsia"/>
-        </w:rPr>
-        <w:t>sock</w:t>
-      </w:r>
-      <w:r>
-        <w:rPr>
-          <w:rFonts w:hint="eastAsia"/>
-        </w:rPr>
-        <w:t>的方式连接</w:t>
-      </w:r>
-      <w:r>
-        <w:rPr>
-          <w:rFonts w:hint="eastAsia"/>
-        </w:rPr>
-        <w:t>(sock</w:t>
-      </w:r>
-      <w:r>
-        <w:rPr>
-          <w:rFonts w:hint="eastAsia"/>
-        </w:rPr>
-        <w:t>文件位置由配置文件指定</w:t>
-      </w:r>
-      <w:r>
-        <w:rPr>
-          <w:rFonts w:hint="eastAsia"/>
-        </w:rPr>
-        <w:t>)</w:t>
-      </w:r>
-    </w:p>
-    <w:p>
-      <w:pPr>
-        <w:pStyle w:val="afa"/>
-        <w:ind w:firstLine="560"/>
+      </w:pPr>
+      <w:proofErr w:type="gramStart"/>
+      <w:r>
         <w:rPr>
           <w:rFonts w:ascii="Calibri" w:hAnsi="Calibri" w:cs="Calibri" w:hint="eastAsia"/>
           <w:sz w:val="28"/>
           <w:szCs w:val="28"/>
         </w:rPr>
-      </w:pPr>
-      <w:proofErr w:type="gramStart"/>
+        <w:t>./</w:t>
+      </w:r>
+      <w:proofErr w:type="spellStart"/>
+      <w:proofErr w:type="gramEnd"/>
       <w:r>
         <w:rPr>
           <w:rFonts w:ascii="Calibri" w:hAnsi="Calibri" w:cs="Calibri" w:hint="eastAsia"/>
           <w:sz w:val="28"/>
           <w:szCs w:val="28"/>
         </w:rPr>
-        <w:t>./</w:t>
-      </w:r>
-      <w:proofErr w:type="spellStart"/>
-      <w:proofErr w:type="gramEnd"/>
+        <w:t>mysql</w:t>
+      </w:r>
+      <w:proofErr w:type="spellEnd"/>
       <w:r>
         <w:rPr>
           <w:rFonts w:ascii="Calibri" w:hAnsi="Calibri" w:cs="Calibri" w:hint="eastAsia"/>
           <w:sz w:val="28"/>
           <w:szCs w:val="28"/>
         </w:rPr>
-        <w:t>mysql</w:t>
-      </w:r>
-      <w:proofErr w:type="spellEnd"/>
+        <w:t xml:space="preserve"> -</w:t>
+      </w:r>
+      <w:proofErr w:type="spellStart"/>
       <w:r>
         <w:rPr>
           <w:rFonts w:ascii="Calibri" w:hAnsi="Calibri" w:cs="Calibri" w:hint="eastAsia"/>
           <w:sz w:val="28"/>
           <w:szCs w:val="28"/>
         </w:rPr>
-        <w:t xml:space="preserve"> -</w:t>
-      </w:r>
-      <w:proofErr w:type="spellStart"/>
+        <w:t>uroot</w:t>
+      </w:r>
+      <w:proofErr w:type="spellEnd"/>
       <w:r>
         <w:rPr>
           <w:rFonts w:ascii="Calibri" w:hAnsi="Calibri" w:cs="Calibri" w:hint="eastAsia"/>
           <w:sz w:val="28"/>
           <w:szCs w:val="28"/>
         </w:rPr>
-        <w:t>uroot</w:t>
-      </w:r>
-      <w:proofErr w:type="spellEnd"/>
+        <w:t xml:space="preserve"> -p </w:t>
+      </w:r>
+      <w:r>
+        <w:rPr>
+          <w:rFonts w:ascii="Calibri" w:hAnsi="Calibri" w:cs="Calibri"/>
+          <w:sz w:val="28"/>
+          <w:szCs w:val="28"/>
+        </w:rPr>
+        <w:t>--socket=</w:t>
+      </w:r>
       <w:r>
         <w:rPr>
           <w:rFonts w:ascii="Calibri" w:hAnsi="Calibri" w:cs="Calibri" w:hint="eastAsia"/>
           <w:sz w:val="28"/>
           <w:szCs w:val="28"/>
         </w:rPr>
-        <w:t xml:space="preserve"> -p </w:t>
-      </w:r>
-      <w:r>
-        <w:rPr>
-          <w:rFonts w:ascii="Calibri" w:hAnsi="Calibri" w:cs="Calibri"/>
-          <w:sz w:val="28"/>
-          <w:szCs w:val="28"/>
-        </w:rPr>
-        <w:t>--socket=</w:t>
-      </w:r>
+        <w:t>/home/</w:t>
+      </w:r>
+      <w:proofErr w:type="spellStart"/>
       <w:r>
         <w:rPr>
           <w:rFonts w:ascii="Calibri" w:hAnsi="Calibri" w:cs="Calibri" w:hint="eastAsia"/>
           <w:sz w:val="28"/>
           <w:szCs w:val="28"/>
         </w:rPr>
-        <w:t>/home/</w:t>
-      </w:r>
-      <w:proofErr w:type="spellStart"/>
+        <w:t>mysql</w:t>
+      </w:r>
+      <w:proofErr w:type="spellEnd"/>
       <w:r>
         <w:rPr>
           <w:rFonts w:ascii="Calibri" w:hAnsi="Calibri" w:cs="Calibri" w:hint="eastAsia"/>
           <w:sz w:val="28"/>
           <w:szCs w:val="28"/>
         </w:rPr>
-        <w:t>mysql</w:t>
-      </w:r>
-      <w:proofErr w:type="spellEnd"/>
-      <w:r>
-        <w:rPr>
-          <w:rFonts w:ascii="Calibri" w:hAnsi="Calibri" w:cs="Calibri" w:hint="eastAsia"/>
-          <w:sz w:val="28"/>
-          <w:szCs w:val="28"/>
-        </w:rPr>
         <w:t>/conn/mysql.3201.sock</w:t>
       </w:r>
     </w:p>
@@ -713,9 +698,6 @@
       <w:pPr>
         <w:pStyle w:val="1"/>
         <w:spacing w:before="156" w:after="156"/>
-        <w:rPr>
-          <w:rFonts w:hint="eastAsia"/>
-        </w:rPr>
       </w:pPr>
       <w:r>
         <w:rPr>
@@ -874,8 +856,6 @@
         </w:rPr>
         <w:t>导出的文件名</w:t>
       </w:r>
-      <w:bookmarkStart w:id="0" w:name="_GoBack"/>
-      <w:bookmarkEnd w:id="0"/>
     </w:p>
     <w:p>
       <w:pPr>
@@ -1074,6 +1054,2034 @@
         </w:rPr>
         <w:t>源地址通常为存储上的地址，目标地址为database本地地址</w:t>
       </w:r>
+    </w:p>
+    <w:p>
+      <w:pPr>
+        <w:pStyle w:val="afa"/>
+        <w:ind w:firstLine="480"/>
+        <w:rPr>
+          <w:rFonts w:hint="eastAsia"/>
+        </w:rPr>
+      </w:pPr>
+    </w:p>
+    <w:p>
+      <w:pPr>
+        <w:pStyle w:val="afa"/>
+        <w:ind w:firstLine="480"/>
+        <w:rPr>
+          <w:rFonts w:hint="eastAsia"/>
+        </w:rPr>
+      </w:pPr>
+    </w:p>
+    <w:p>
+      <w:pPr>
+        <w:pStyle w:val="a0"/>
+        <w:rPr>
+          <w:rFonts w:hint="eastAsia"/>
+        </w:rPr>
+      </w:pPr>
+      <w:r>
+        <w:rPr>
+          <w:rFonts w:hint="eastAsia"/>
+        </w:rPr>
+        <w:t xml:space="preserve">2018-01-23 </w:t>
+      </w:r>
+      <w:r>
+        <w:rPr>
+          <w:rFonts w:hint="eastAsia"/>
+        </w:rPr>
+        <w:t>总行MySQL培训课件学习</w:t>
+      </w:r>
+    </w:p>
+    <w:p>
+      <w:pPr>
+        <w:pStyle w:val="1"/>
+        <w:spacing w:before="156" w:after="156"/>
+        <w:rPr>
+          <w:rFonts w:hint="eastAsia"/>
+        </w:rPr>
+      </w:pPr>
+      <w:r>
+        <w:rPr>
+          <w:rFonts w:hint="eastAsia"/>
+        </w:rPr>
+        <w:t>全局参数设置</w:t>
+      </w:r>
+    </w:p>
+    <w:p>
+      <w:pPr>
+        <w:pStyle w:val="afa"/>
+        <w:ind w:firstLine="480"/>
+      </w:pPr>
+      <w:proofErr w:type="spellStart"/>
+      <w:r>
+        <w:t>key_buffer_size</w:t>
+      </w:r>
+      <w:proofErr w:type="spellEnd"/>
+      <w:r>
+        <w:rPr>
+          <w:rFonts w:hint="eastAsia"/>
+        </w:rPr>
+        <w:t>：</w:t>
+      </w:r>
+    </w:p>
+    <w:p>
+      <w:pPr>
+        <w:pStyle w:val="afa"/>
+        <w:ind w:firstLine="480"/>
+        <w:rPr>
+          <w:rFonts w:hint="eastAsia"/>
+        </w:rPr>
+      </w:pPr>
+      <w:proofErr w:type="spellStart"/>
+      <w:r>
+        <w:t>MyISAM</w:t>
+      </w:r>
+      <w:proofErr w:type="spellEnd"/>
+      <w:r>
+        <w:rPr>
+          <w:rFonts w:hint="eastAsia"/>
+        </w:rPr>
+        <w:t>索引缓冲，根据</w:t>
+      </w:r>
+      <w:r>
+        <w:t>(key reads/</w:t>
+      </w:r>
+      <w:proofErr w:type="spellStart"/>
+      <w:r>
+        <w:t>key_read_requests</w:t>
+      </w:r>
+      <w:proofErr w:type="spellEnd"/>
+      <w:r>
+        <w:t>)</w:t>
+      </w:r>
+      <w:r>
+        <w:rPr>
+          <w:rFonts w:hint="eastAsia"/>
+        </w:rPr>
+        <w:t>判断</w:t>
+      </w:r>
+    </w:p>
+    <w:p>
+      <w:pPr>
+        <w:pStyle w:val="afa"/>
+        <w:ind w:firstLine="480"/>
+        <w:rPr>
+          <w:rFonts w:hint="eastAsia"/>
+        </w:rPr>
+      </w:pPr>
+      <w:proofErr w:type="spellStart"/>
+      <w:r>
+        <w:t>innodb_buffer_pool_size</w:t>
+      </w:r>
+      <w:proofErr w:type="spellEnd"/>
+      <w:r>
+        <w:rPr>
+          <w:rFonts w:hint="eastAsia"/>
+        </w:rPr>
+        <w:t>：</w:t>
+      </w:r>
+    </w:p>
+    <w:p>
+      <w:pPr>
+        <w:pStyle w:val="afa"/>
+        <w:ind w:firstLine="480"/>
+      </w:pPr>
+      <w:proofErr w:type="spellStart"/>
+      <w:r>
+        <w:rPr>
+          <w:rFonts w:hint="eastAsia"/>
+        </w:rPr>
+        <w:t>InnoDB</w:t>
+      </w:r>
+      <w:proofErr w:type="spellEnd"/>
+      <w:r>
+        <w:rPr>
+          <w:rFonts w:hint="eastAsia"/>
+        </w:rPr>
+        <w:t xml:space="preserve">数据、索引、日志缓冲最重要的引擎参数，根据(hit </w:t>
+      </w:r>
+      <w:proofErr w:type="spellStart"/>
+      <w:r>
+        <w:rPr>
+          <w:rFonts w:hint="eastAsia"/>
+        </w:rPr>
+        <w:t>riatos</w:t>
+      </w:r>
+      <w:proofErr w:type="spellEnd"/>
+      <w:r>
+        <w:rPr>
+          <w:rFonts w:hint="eastAsia"/>
+        </w:rPr>
+        <w:t>和FILE I/O)判断</w:t>
+      </w:r>
+    </w:p>
+    <w:p>
+      <w:pPr>
+        <w:pStyle w:val="afa"/>
+        <w:ind w:firstLine="480"/>
+        <w:rPr>
+          <w:rFonts w:hint="eastAsia"/>
+        </w:rPr>
+      </w:pPr>
+      <w:proofErr w:type="spellStart"/>
+      <w:r>
+        <w:t>wait_time_out</w:t>
+      </w:r>
+      <w:proofErr w:type="spellEnd"/>
+      <w:r>
+        <w:rPr>
+          <w:rFonts w:hint="eastAsia"/>
+        </w:rPr>
+        <w:t>：</w:t>
+      </w:r>
+    </w:p>
+    <w:p>
+      <w:pPr>
+        <w:pStyle w:val="afa"/>
+        <w:ind w:firstLine="480"/>
+      </w:pPr>
+      <w:r>
+        <w:rPr>
+          <w:rFonts w:hint="eastAsia"/>
+        </w:rPr>
+        <w:t>线程连接的超时时间，尽量不要设置的很大</w:t>
+      </w:r>
+    </w:p>
+    <w:p>
+      <w:pPr>
+        <w:pStyle w:val="afa"/>
+        <w:ind w:firstLine="480"/>
+        <w:rPr>
+          <w:rFonts w:hint="eastAsia"/>
+        </w:rPr>
+      </w:pPr>
+      <w:proofErr w:type="spellStart"/>
+      <w:r>
+        <w:t>max_connections</w:t>
+      </w:r>
+      <w:proofErr w:type="spellEnd"/>
+      <w:r>
+        <w:rPr>
+          <w:rFonts w:hint="eastAsia"/>
+        </w:rPr>
+        <w:t>：</w:t>
+      </w:r>
+    </w:p>
+    <w:p>
+      <w:pPr>
+        <w:pStyle w:val="afa"/>
+        <w:ind w:firstLine="480"/>
+      </w:pPr>
+      <w:r>
+        <w:rPr>
+          <w:rFonts w:hint="eastAsia"/>
+        </w:rPr>
+        <w:t>允许服务器最大连接数，尽量不要设置很大</w:t>
+      </w:r>
+    </w:p>
+    <w:p>
+      <w:pPr>
+        <w:pStyle w:val="afa"/>
+        <w:ind w:firstLine="480"/>
+      </w:pPr>
+      <w:proofErr w:type="spellStart"/>
+      <w:r>
+        <w:t>thread_concurrency</w:t>
+      </w:r>
+      <w:proofErr w:type="spellEnd"/>
+      <w:r>
+        <w:rPr>
+          <w:rFonts w:hint="eastAsia"/>
+        </w:rPr>
+        <w:t>：</w:t>
+      </w:r>
+    </w:p>
+    <w:p>
+      <w:pPr>
+        <w:pStyle w:val="afa"/>
+        <w:ind w:firstLine="480"/>
+        <w:rPr>
+          <w:rFonts w:hint="eastAsia"/>
+        </w:rPr>
+      </w:pPr>
+      <w:r>
+        <w:rPr>
+          <w:rFonts w:hint="eastAsia"/>
+        </w:rPr>
+        <w:t>线程并发利用数量</w:t>
+      </w:r>
+      <w:r>
+        <w:t>(</w:t>
+      </w:r>
+      <w:proofErr w:type="spellStart"/>
+      <w:r>
+        <w:t>cpu+disk</w:t>
+      </w:r>
+      <w:proofErr w:type="spellEnd"/>
+      <w:r>
+        <w:t>)*2</w:t>
+      </w:r>
+      <w:r>
+        <w:rPr>
+          <w:rFonts w:hint="eastAsia"/>
+        </w:rPr>
+        <w:t>，根据（OS中显示的请求队列和tickets）判断</w:t>
+      </w:r>
+    </w:p>
+    <w:p>
+      <w:pPr>
+        <w:pStyle w:val="1"/>
+        <w:spacing w:before="156" w:after="156"/>
+        <w:rPr>
+          <w:rFonts w:hint="eastAsia"/>
+        </w:rPr>
+      </w:pPr>
+      <w:r>
+        <w:rPr>
+          <w:rFonts w:hint="eastAsia"/>
+        </w:rPr>
+        <w:lastRenderedPageBreak/>
+        <w:t>线程参数设置</w:t>
+      </w:r>
+    </w:p>
+    <w:p>
+      <w:pPr>
+        <w:pStyle w:val="afa"/>
+        <w:ind w:firstLine="480"/>
+        <w:rPr>
+          <w:rFonts w:hint="eastAsia"/>
+        </w:rPr>
+      </w:pPr>
+      <w:proofErr w:type="spellStart"/>
+      <w:r>
+        <w:rPr>
+          <w:rFonts w:hint="eastAsia"/>
+        </w:rPr>
+        <w:t>sort_buffer_size</w:t>
+      </w:r>
+      <w:proofErr w:type="spellEnd"/>
+    </w:p>
+    <w:p>
+      <w:pPr>
+        <w:pStyle w:val="afa"/>
+        <w:ind w:firstLine="480"/>
+        <w:rPr>
+          <w:rFonts w:hint="eastAsia"/>
+        </w:rPr>
+      </w:pPr>
+      <w:r>
+        <w:rPr>
+          <w:rFonts w:hint="eastAsia"/>
+        </w:rPr>
+        <w:t>获得更快的--ORDER BY, GROUP BY ,SELECT DISTINCT, UNION DISTINCT</w:t>
+      </w:r>
+    </w:p>
+    <w:p>
+      <w:pPr>
+        <w:pStyle w:val="afa"/>
+        <w:ind w:firstLine="480"/>
+        <w:rPr>
+          <w:rFonts w:hint="eastAsia"/>
+        </w:rPr>
+      </w:pPr>
+      <w:proofErr w:type="spellStart"/>
+      <w:r>
+        <w:rPr>
+          <w:rFonts w:hint="eastAsia"/>
+        </w:rPr>
+        <w:t>read_rnd_buffer_size</w:t>
+      </w:r>
+      <w:proofErr w:type="spellEnd"/>
+    </w:p>
+    <w:p>
+      <w:pPr>
+        <w:pStyle w:val="afa"/>
+        <w:ind w:firstLine="480"/>
+        <w:rPr>
+          <w:rFonts w:hint="eastAsia"/>
+        </w:rPr>
+      </w:pPr>
+      <w:r>
+        <w:rPr>
+          <w:rFonts w:hint="eastAsia"/>
+        </w:rPr>
+        <w:t>当根据键进行分类操作时，获得更快的——ORDER BY</w:t>
+      </w:r>
+    </w:p>
+    <w:p>
+      <w:pPr>
+        <w:pStyle w:val="afa"/>
+        <w:ind w:firstLine="480"/>
+        <w:rPr>
+          <w:rFonts w:hint="eastAsia"/>
+        </w:rPr>
+      </w:pPr>
+      <w:proofErr w:type="spellStart"/>
+      <w:r>
+        <w:rPr>
+          <w:rFonts w:hint="eastAsia"/>
+        </w:rPr>
+        <w:t>join_buffer_size</w:t>
+      </w:r>
+      <w:proofErr w:type="spellEnd"/>
+    </w:p>
+    <w:p>
+      <w:pPr>
+        <w:pStyle w:val="afa"/>
+        <w:ind w:firstLine="480"/>
+        <w:rPr>
+          <w:rFonts w:hint="eastAsia"/>
+        </w:rPr>
+      </w:pPr>
+      <w:r>
+        <w:rPr>
+          <w:rFonts w:hint="eastAsia"/>
+        </w:rPr>
+        <w:t>Join连接</w:t>
+      </w:r>
+      <w:proofErr w:type="gramStart"/>
+      <w:r>
+        <w:rPr>
+          <w:rFonts w:hint="eastAsia"/>
+        </w:rPr>
+        <w:t>使用全表扫描</w:t>
+      </w:r>
+      <w:proofErr w:type="gramEnd"/>
+      <w:r>
+        <w:rPr>
+          <w:rFonts w:hint="eastAsia"/>
+        </w:rPr>
+        <w:t>连接的缓冲大小，根据（</w:t>
+      </w:r>
+      <w:proofErr w:type="spellStart"/>
+      <w:r>
+        <w:rPr>
+          <w:rFonts w:hint="eastAsia"/>
+        </w:rPr>
+        <w:t>Select_full_join</w:t>
+      </w:r>
+      <w:proofErr w:type="spellEnd"/>
+      <w:r>
+        <w:rPr>
+          <w:rFonts w:hint="eastAsia"/>
+        </w:rPr>
+        <w:t>）判断</w:t>
+      </w:r>
+    </w:p>
+    <w:p>
+      <w:pPr>
+        <w:pStyle w:val="afa"/>
+        <w:ind w:firstLine="480"/>
+        <w:rPr>
+          <w:rFonts w:hint="eastAsia"/>
+        </w:rPr>
+      </w:pPr>
+      <w:proofErr w:type="spellStart"/>
+      <w:r>
+        <w:rPr>
+          <w:rFonts w:hint="eastAsia"/>
+        </w:rPr>
+        <w:t>read_buffer_size</w:t>
+      </w:r>
+      <w:proofErr w:type="spellEnd"/>
+    </w:p>
+    <w:p>
+      <w:pPr>
+        <w:pStyle w:val="afa"/>
+        <w:ind w:firstLine="480"/>
+        <w:rPr>
+          <w:rFonts w:hint="eastAsia"/>
+        </w:rPr>
+      </w:pPr>
+      <w:proofErr w:type="gramStart"/>
+      <w:r>
+        <w:rPr>
+          <w:rFonts w:hint="eastAsia"/>
+        </w:rPr>
+        <w:t>全表扫描</w:t>
+      </w:r>
+      <w:proofErr w:type="gramEnd"/>
+      <w:r>
+        <w:rPr>
+          <w:rFonts w:hint="eastAsia"/>
+        </w:rPr>
+        <w:t>时，为查询预留的缓冲大小，根据(</w:t>
+      </w:r>
+      <w:proofErr w:type="spellStart"/>
+      <w:r>
+        <w:rPr>
+          <w:rFonts w:hint="eastAsia"/>
+        </w:rPr>
+        <w:t>Select_scan</w:t>
+      </w:r>
+      <w:proofErr w:type="spellEnd"/>
+      <w:r>
+        <w:rPr>
+          <w:rFonts w:hint="eastAsia"/>
+        </w:rPr>
+        <w:t>)判断</w:t>
+      </w:r>
+    </w:p>
+    <w:p>
+      <w:pPr>
+        <w:pStyle w:val="afa"/>
+        <w:ind w:firstLine="480"/>
+        <w:rPr>
+          <w:rFonts w:hint="eastAsia"/>
+        </w:rPr>
+      </w:pPr>
+      <w:proofErr w:type="spellStart"/>
+      <w:r>
+        <w:rPr>
+          <w:rFonts w:hint="eastAsia"/>
+        </w:rPr>
+        <w:t>tmp_table_size</w:t>
+      </w:r>
+      <w:proofErr w:type="spellEnd"/>
+    </w:p>
+    <w:p>
+      <w:pPr>
+        <w:pStyle w:val="afa"/>
+        <w:ind w:firstLine="480"/>
+        <w:rPr>
+          <w:rFonts w:hint="eastAsia"/>
+        </w:rPr>
+      </w:pPr>
+      <w:r>
+        <w:rPr>
+          <w:rFonts w:hint="eastAsia"/>
+        </w:rPr>
+        <w:t>临时内存表超出设置，转化为磁盘表，根据(</w:t>
+      </w:r>
+      <w:proofErr w:type="spellStart"/>
+      <w:r>
+        <w:rPr>
+          <w:rFonts w:hint="eastAsia"/>
+        </w:rPr>
+        <w:t>Created_tmp_disk_table</w:t>
+      </w:r>
+      <w:proofErr w:type="spellEnd"/>
+      <w:r>
+        <w:rPr>
+          <w:rFonts w:hint="eastAsia"/>
+        </w:rPr>
+        <w:t>)判断</w:t>
+      </w:r>
+    </w:p>
+    <w:p>
+      <w:pPr>
+        <w:pStyle w:val="afa"/>
+        <w:ind w:firstLine="480"/>
+        <w:rPr>
+          <w:rFonts w:hint="eastAsia"/>
+        </w:rPr>
+      </w:pPr>
+    </w:p>
+    <w:p>
+      <w:pPr>
+        <w:pStyle w:val="afa"/>
+        <w:ind w:firstLine="480"/>
+        <w:rPr>
+          <w:rFonts w:hint="eastAsia"/>
+        </w:rPr>
+      </w:pPr>
+      <w:r>
+        <w:rPr>
+          <w:rFonts w:hint="eastAsia"/>
+        </w:rPr>
+        <w:t>注意：线程参数设置的小影响性能，设置的大会导致服务器swap</w:t>
+      </w:r>
+    </w:p>
+    <w:p>
+      <w:pPr>
+        <w:pStyle w:val="1"/>
+        <w:spacing w:before="156" w:after="156"/>
+        <w:rPr>
+          <w:rFonts w:hint="eastAsia"/>
+        </w:rPr>
+      </w:pPr>
+      <w:r>
+        <w:rPr>
+          <w:rFonts w:hint="eastAsia"/>
+        </w:rPr>
+        <w:t>元数据信息</w:t>
+      </w:r>
+    </w:p>
+    <w:p>
+      <w:pPr>
+        <w:pStyle w:val="2"/>
+        <w:spacing w:before="156" w:after="156"/>
+        <w:rPr>
+          <w:rFonts w:hint="eastAsia"/>
+        </w:rPr>
+      </w:pPr>
+      <w:proofErr w:type="spellStart"/>
+      <w:r>
+        <w:rPr>
+          <w:rFonts w:hint="eastAsia"/>
+        </w:rPr>
+        <w:t>information_schema</w:t>
+      </w:r>
+      <w:proofErr w:type="spellEnd"/>
+    </w:p>
+    <w:p>
+      <w:pPr>
+        <w:pStyle w:val="afa"/>
+        <w:ind w:firstLine="480"/>
+        <w:rPr>
+          <w:rFonts w:hint="eastAsia"/>
+        </w:rPr>
+      </w:pPr>
+      <w:r>
+        <w:rPr>
+          <w:rFonts w:hint="eastAsia"/>
+        </w:rPr>
+        <w:t>数据表信息：</w:t>
+      </w:r>
+    </w:p>
+    <w:p>
+      <w:pPr>
+        <w:pStyle w:val="afa"/>
+        <w:ind w:firstLine="480"/>
+        <w:rPr>
+          <w:rFonts w:hint="eastAsia"/>
+        </w:rPr>
+      </w:pPr>
+      <w:r>
+        <w:rPr>
+          <w:rFonts w:hint="eastAsia"/>
+        </w:rPr>
+        <w:t>COLUMNS：所有表和视图中的列信息</w:t>
+      </w:r>
+    </w:p>
+    <w:p>
+      <w:pPr>
+        <w:pStyle w:val="afa"/>
+        <w:ind w:firstLine="480"/>
+        <w:rPr>
+          <w:rFonts w:hint="eastAsia"/>
+        </w:rPr>
+      </w:pPr>
+      <w:r>
+        <w:rPr>
+          <w:rFonts w:hint="eastAsia"/>
+        </w:rPr>
+        <w:t>ENGINES：所支持的存储引擎</w:t>
+      </w:r>
+    </w:p>
+    <w:p>
+      <w:pPr>
+        <w:pStyle w:val="afa"/>
+        <w:ind w:firstLine="480"/>
+        <w:rPr>
+          <w:rFonts w:hint="eastAsia"/>
+        </w:rPr>
+      </w:pPr>
+      <w:r>
+        <w:rPr>
+          <w:rFonts w:hint="eastAsia"/>
+        </w:rPr>
+        <w:t>SCHEMATA：所有的database使用的字符集和排序依据</w:t>
+      </w:r>
+    </w:p>
+    <w:p>
+      <w:pPr>
+        <w:pStyle w:val="afa"/>
+        <w:ind w:firstLine="480"/>
+        <w:rPr>
+          <w:rFonts w:hint="eastAsia"/>
+        </w:rPr>
+      </w:pPr>
+      <w:r>
+        <w:rPr>
+          <w:rFonts w:hint="eastAsia"/>
+        </w:rPr>
+        <w:t>TABLES：所有数据表信息</w:t>
+      </w:r>
+    </w:p>
+    <w:p>
+      <w:pPr>
+        <w:pStyle w:val="afa"/>
+        <w:ind w:firstLine="480"/>
+        <w:rPr>
+          <w:rFonts w:hint="eastAsia"/>
+        </w:rPr>
+      </w:pPr>
+      <w:r>
+        <w:rPr>
+          <w:rFonts w:hint="eastAsia"/>
+        </w:rPr>
+        <w:t>VIEWS：所有视图信息</w:t>
+      </w:r>
+    </w:p>
+    <w:p>
+      <w:pPr>
+        <w:pStyle w:val="afa"/>
+        <w:ind w:firstLine="480"/>
+        <w:rPr>
+          <w:rFonts w:hint="eastAsia"/>
+        </w:rPr>
+      </w:pPr>
+      <w:r>
+        <w:rPr>
+          <w:rFonts w:hint="eastAsia"/>
+        </w:rPr>
+        <w:t>分区信息：</w:t>
+      </w:r>
+    </w:p>
+    <w:p>
+      <w:pPr>
+        <w:pStyle w:val="afa"/>
+        <w:ind w:firstLine="480"/>
+        <w:rPr>
+          <w:rFonts w:hint="eastAsia"/>
+        </w:rPr>
+      </w:pPr>
+      <w:r>
+        <w:rPr>
+          <w:rFonts w:hint="eastAsia"/>
+        </w:rPr>
+        <w:t>PARTITIONS：表分区信息</w:t>
+      </w:r>
+    </w:p>
+    <w:p>
+      <w:pPr>
+        <w:pStyle w:val="afa"/>
+        <w:ind w:firstLine="480"/>
+        <w:rPr>
+          <w:rFonts w:hint="eastAsia"/>
+        </w:rPr>
+      </w:pPr>
+      <w:r>
+        <w:rPr>
+          <w:rFonts w:hint="eastAsia"/>
+        </w:rPr>
+        <w:t>权限信息：</w:t>
+      </w:r>
+    </w:p>
+    <w:p>
+      <w:pPr>
+        <w:pStyle w:val="afa"/>
+        <w:ind w:firstLine="480"/>
+        <w:rPr>
+          <w:rFonts w:hint="eastAsia"/>
+        </w:rPr>
+      </w:pPr>
+      <w:r>
+        <w:rPr>
+          <w:rFonts w:hint="eastAsia"/>
+        </w:rPr>
+        <w:t>COLUMN_PRIVILEGES：</w:t>
+      </w:r>
+      <w:proofErr w:type="gramStart"/>
+      <w:r>
+        <w:rPr>
+          <w:rFonts w:hint="eastAsia"/>
+        </w:rPr>
+        <w:t>列访问</w:t>
+      </w:r>
+      <w:proofErr w:type="gramEnd"/>
+      <w:r>
+        <w:rPr>
+          <w:rFonts w:hint="eastAsia"/>
+        </w:rPr>
+        <w:t>权限</w:t>
+      </w:r>
+    </w:p>
+    <w:p>
+      <w:pPr>
+        <w:pStyle w:val="afa"/>
+        <w:ind w:firstLine="480"/>
+        <w:rPr>
+          <w:rFonts w:hint="eastAsia"/>
+        </w:rPr>
+      </w:pPr>
+      <w:r>
+        <w:rPr>
+          <w:rFonts w:hint="eastAsia"/>
+        </w:rPr>
+        <w:t>SCHEMA_PRIVILEGES：database的访问权限</w:t>
+      </w:r>
+    </w:p>
+    <w:p>
+      <w:pPr>
+        <w:pStyle w:val="afa"/>
+        <w:ind w:firstLine="480"/>
+        <w:rPr>
+          <w:rFonts w:hint="eastAsia"/>
+        </w:rPr>
+      </w:pPr>
+      <w:r>
+        <w:rPr>
+          <w:rFonts w:hint="eastAsia"/>
+        </w:rPr>
+        <w:t>TABLE_PRIVILEGES：</w:t>
+      </w:r>
+      <w:proofErr w:type="gramStart"/>
+      <w:r>
+        <w:rPr>
+          <w:rFonts w:hint="eastAsia"/>
+        </w:rPr>
+        <w:t>表访问</w:t>
+      </w:r>
+      <w:proofErr w:type="gramEnd"/>
+      <w:r>
+        <w:rPr>
+          <w:rFonts w:hint="eastAsia"/>
+        </w:rPr>
+        <w:t>权限</w:t>
+      </w:r>
+    </w:p>
+    <w:p>
+      <w:pPr>
+        <w:pStyle w:val="afa"/>
+        <w:ind w:firstLine="480"/>
+        <w:rPr>
+          <w:rFonts w:hint="eastAsia"/>
+        </w:rPr>
+      </w:pPr>
+      <w:r>
+        <w:rPr>
+          <w:rFonts w:hint="eastAsia"/>
+        </w:rPr>
+        <w:t>USER_PRIVILEGES：用户的访问权限</w:t>
+      </w:r>
+    </w:p>
+    <w:p>
+      <w:pPr>
+        <w:pStyle w:val="afa"/>
+        <w:ind w:firstLine="480"/>
+        <w:rPr>
+          <w:rFonts w:hint="eastAsia"/>
+        </w:rPr>
+      </w:pPr>
+      <w:r>
+        <w:rPr>
+          <w:rFonts w:hint="eastAsia"/>
+        </w:rPr>
+        <w:lastRenderedPageBreak/>
+        <w:t>变量和状态信息：</w:t>
+      </w:r>
+    </w:p>
+    <w:p>
+      <w:pPr>
+        <w:pStyle w:val="afa"/>
+        <w:ind w:firstLine="480"/>
+        <w:rPr>
+          <w:rFonts w:hint="eastAsia"/>
+        </w:rPr>
+      </w:pPr>
+      <w:r>
+        <w:rPr>
+          <w:rFonts w:hint="eastAsia"/>
+        </w:rPr>
+        <w:t>KEY_COLUMN_USAGE：主键、</w:t>
+      </w:r>
+      <w:proofErr w:type="gramStart"/>
+      <w:r>
+        <w:rPr>
+          <w:rFonts w:hint="eastAsia"/>
+        </w:rPr>
+        <w:t>外键等</w:t>
+      </w:r>
+      <w:proofErr w:type="gramEnd"/>
+      <w:r>
+        <w:rPr>
+          <w:rFonts w:hint="eastAsia"/>
+        </w:rPr>
+        <w:t>约束</w:t>
+      </w:r>
+    </w:p>
+    <w:p>
+      <w:pPr>
+        <w:pStyle w:val="afa"/>
+        <w:ind w:firstLine="480"/>
+        <w:rPr>
+          <w:rFonts w:hint="eastAsia"/>
+        </w:rPr>
+      </w:pPr>
+      <w:r>
+        <w:rPr>
+          <w:rFonts w:hint="eastAsia"/>
+        </w:rPr>
+        <w:t>CLOBAL_STATUS：数据库所有连接信息</w:t>
+      </w:r>
+    </w:p>
+    <w:p>
+      <w:pPr>
+        <w:pStyle w:val="afa"/>
+        <w:ind w:firstLine="480"/>
+        <w:rPr>
+          <w:rFonts w:hint="eastAsia"/>
+        </w:rPr>
+      </w:pPr>
+      <w:r>
+        <w:rPr>
+          <w:rFonts w:hint="eastAsia"/>
+        </w:rPr>
+        <w:t>GLOBAL_VARIABLES：数据库参数信息</w:t>
+      </w:r>
+    </w:p>
+    <w:p>
+      <w:pPr>
+        <w:pStyle w:val="afa"/>
+        <w:ind w:firstLine="480"/>
+        <w:rPr>
+          <w:rFonts w:hint="eastAsia"/>
+        </w:rPr>
+      </w:pPr>
+      <w:r>
+        <w:rPr>
+          <w:rFonts w:hint="eastAsia"/>
+        </w:rPr>
+        <w:t>PLUGINS：插件信息</w:t>
+      </w:r>
+    </w:p>
+    <w:p>
+      <w:pPr>
+        <w:pStyle w:val="afa"/>
+        <w:ind w:firstLine="480"/>
+        <w:rPr>
+          <w:rFonts w:hint="eastAsia"/>
+        </w:rPr>
+      </w:pPr>
+      <w:r>
+        <w:rPr>
+          <w:rFonts w:hint="eastAsia"/>
+        </w:rPr>
+        <w:t>PROCESSLIST：</w:t>
+      </w:r>
+      <w:proofErr w:type="spellStart"/>
+      <w:r>
+        <w:rPr>
+          <w:rFonts w:hint="eastAsia"/>
+        </w:rPr>
+        <w:t>mysql</w:t>
+      </w:r>
+      <w:proofErr w:type="spellEnd"/>
+      <w:r>
+        <w:rPr>
+          <w:rFonts w:hint="eastAsia"/>
+        </w:rPr>
+        <w:t>正在运行的进程信息</w:t>
+      </w:r>
+    </w:p>
+    <w:p>
+      <w:pPr>
+        <w:pStyle w:val="afa"/>
+        <w:ind w:firstLine="480"/>
+        <w:rPr>
+          <w:rFonts w:hint="eastAsia"/>
+        </w:rPr>
+      </w:pPr>
+      <w:r>
+        <w:rPr>
+          <w:rFonts w:hint="eastAsia"/>
+        </w:rPr>
+        <w:t>SESSION_STATUS：连接状态信息</w:t>
+      </w:r>
+    </w:p>
+    <w:p>
+      <w:pPr>
+        <w:pStyle w:val="afa"/>
+        <w:ind w:firstLine="480"/>
+        <w:rPr>
+          <w:rFonts w:hint="eastAsia"/>
+        </w:rPr>
+      </w:pPr>
+      <w:r>
+        <w:rPr>
+          <w:rFonts w:hint="eastAsia"/>
+        </w:rPr>
+        <w:t>SESSION_VARIABLES：连接参数值</w:t>
+      </w:r>
+    </w:p>
+    <w:p>
+      <w:pPr>
+        <w:pStyle w:val="afa"/>
+        <w:ind w:firstLine="480"/>
+        <w:rPr>
+          <w:rFonts w:hint="eastAsia"/>
+        </w:rPr>
+      </w:pPr>
+      <w:proofErr w:type="spellStart"/>
+      <w:r>
+        <w:rPr>
+          <w:rFonts w:hint="eastAsia"/>
+        </w:rPr>
+        <w:t>InnoDB</w:t>
+      </w:r>
+      <w:proofErr w:type="spellEnd"/>
+      <w:r>
+        <w:rPr>
+          <w:rFonts w:hint="eastAsia"/>
+        </w:rPr>
+        <w:t>相关：</w:t>
+      </w:r>
+    </w:p>
+    <w:p>
+      <w:pPr>
+        <w:pStyle w:val="afa"/>
+        <w:ind w:firstLine="480"/>
+        <w:rPr>
+          <w:rFonts w:hint="eastAsia"/>
+        </w:rPr>
+      </w:pPr>
+      <w:r>
+        <w:rPr>
+          <w:rFonts w:hint="eastAsia"/>
+        </w:rPr>
+        <w:t>INNODB_LOCKS：每个</w:t>
+      </w:r>
+      <w:proofErr w:type="spellStart"/>
+      <w:r>
+        <w:rPr>
+          <w:rFonts w:hint="eastAsia"/>
+        </w:rPr>
+        <w:t>Innodb</w:t>
+      </w:r>
+      <w:proofErr w:type="spellEnd"/>
+      <w:r>
+        <w:rPr>
+          <w:rFonts w:hint="eastAsia"/>
+        </w:rPr>
+        <w:t>事务请求或拥有锁</w:t>
+      </w:r>
+    </w:p>
+    <w:p>
+      <w:pPr>
+        <w:pStyle w:val="afa"/>
+        <w:ind w:firstLine="480"/>
+        <w:rPr>
+          <w:rFonts w:hint="eastAsia"/>
+        </w:rPr>
+      </w:pPr>
+      <w:r>
+        <w:rPr>
+          <w:rFonts w:hint="eastAsia"/>
+        </w:rPr>
+        <w:t>INNODB_LOCK_WAITS：</w:t>
+      </w:r>
+      <w:proofErr w:type="spellStart"/>
+      <w:r>
+        <w:rPr>
+          <w:rFonts w:hint="eastAsia"/>
+        </w:rPr>
+        <w:t>InnoDB</w:t>
+      </w:r>
+      <w:proofErr w:type="spellEnd"/>
+      <w:r>
+        <w:rPr>
+          <w:rFonts w:hint="eastAsia"/>
+        </w:rPr>
+        <w:t>事务锁定一条或多条记录</w:t>
+      </w:r>
+    </w:p>
+    <w:p>
+      <w:pPr>
+        <w:pStyle w:val="afa"/>
+        <w:ind w:firstLine="480"/>
+        <w:rPr>
+          <w:rFonts w:hint="eastAsia"/>
+        </w:rPr>
+      </w:pPr>
+      <w:r>
+        <w:rPr>
+          <w:rFonts w:hint="eastAsia"/>
+        </w:rPr>
+        <w:t>INNODB_TRX：</w:t>
+      </w:r>
+      <w:proofErr w:type="spellStart"/>
+      <w:r>
+        <w:rPr>
+          <w:rFonts w:hint="eastAsia"/>
+        </w:rPr>
+        <w:t>innodb</w:t>
+      </w:r>
+      <w:proofErr w:type="spellEnd"/>
+      <w:r>
+        <w:rPr>
+          <w:rFonts w:hint="eastAsia"/>
+        </w:rPr>
+        <w:t>中正在执行的每个事务</w:t>
+      </w:r>
+    </w:p>
+    <w:p>
+      <w:pPr>
+        <w:pStyle w:val="afa"/>
+        <w:ind w:firstLine="480"/>
+        <w:rPr>
+          <w:rFonts w:hint="eastAsia"/>
+        </w:rPr>
+      </w:pPr>
+      <w:proofErr w:type="spellStart"/>
+      <w:r>
+        <w:rPr>
+          <w:rFonts w:hint="eastAsia"/>
+        </w:rPr>
+        <w:t>INNODB_BUFFER_POOL_STATS:Innodb</w:t>
+      </w:r>
+      <w:proofErr w:type="spellEnd"/>
+      <w:r>
+        <w:rPr>
+          <w:rFonts w:hint="eastAsia"/>
+        </w:rPr>
+        <w:t>缓冲状态</w:t>
+      </w:r>
+    </w:p>
+    <w:p>
+      <w:pPr>
+        <w:pStyle w:val="1"/>
+        <w:spacing w:before="156" w:after="156"/>
+        <w:rPr>
+          <w:rFonts w:hint="eastAsia"/>
+        </w:rPr>
+      </w:pPr>
+      <w:r>
+        <w:rPr>
+          <w:rFonts w:hint="eastAsia"/>
+        </w:rPr>
+        <w:t>show命令</w:t>
+      </w:r>
+    </w:p>
+    <w:p>
+      <w:pPr>
+        <w:pStyle w:val="afa"/>
+        <w:ind w:firstLine="480"/>
+        <w:rPr>
+          <w:rFonts w:hint="eastAsia"/>
+        </w:rPr>
+      </w:pPr>
+      <w:r>
+        <w:rPr>
+          <w:rFonts w:hint="eastAsia"/>
+        </w:rPr>
+        <w:t>SHOW DATABASES;</w:t>
+      </w:r>
+    </w:p>
+    <w:p>
+      <w:pPr>
+        <w:pStyle w:val="afa"/>
+        <w:ind w:firstLine="480"/>
+        <w:rPr>
+          <w:rFonts w:hint="eastAsia"/>
+        </w:rPr>
+      </w:pPr>
+      <w:r>
+        <w:rPr>
+          <w:rFonts w:hint="eastAsia"/>
+        </w:rPr>
+        <w:t>SHOW INDEX;</w:t>
+      </w:r>
+    </w:p>
+    <w:p>
+      <w:pPr>
+        <w:pStyle w:val="afa"/>
+        <w:ind w:firstLine="480"/>
+        <w:rPr>
+          <w:rFonts w:hint="eastAsia"/>
+        </w:rPr>
+      </w:pPr>
+      <w:proofErr w:type="gramStart"/>
+      <w:r>
+        <w:rPr>
+          <w:rFonts w:hint="eastAsia"/>
+        </w:rPr>
+        <w:t>SHOW CREATE</w:t>
+      </w:r>
+      <w:proofErr w:type="gramEnd"/>
+      <w:r>
+        <w:rPr>
+          <w:rFonts w:hint="eastAsia"/>
+        </w:rPr>
+        <w:t xml:space="preserve"> TABLE;</w:t>
+      </w:r>
+    </w:p>
+    <w:p>
+      <w:pPr>
+        <w:pStyle w:val="afa"/>
+        <w:ind w:firstLine="480"/>
+        <w:rPr>
+          <w:rFonts w:hint="eastAsia"/>
+        </w:rPr>
+      </w:pPr>
+      <w:r>
+        <w:rPr>
+          <w:rFonts w:hint="eastAsia"/>
+        </w:rPr>
+        <w:t>SHOW CHARACTER SET;</w:t>
+      </w:r>
+    </w:p>
+    <w:p>
+      <w:pPr>
+        <w:pStyle w:val="afa"/>
+        <w:ind w:firstLine="480"/>
+        <w:rPr>
+          <w:rFonts w:hint="eastAsia"/>
+        </w:rPr>
+      </w:pPr>
+      <w:r>
+        <w:rPr>
+          <w:rFonts w:hint="eastAsia"/>
+        </w:rPr>
+        <w:t>SHOW TABLES;</w:t>
+      </w:r>
+    </w:p>
+    <w:p>
+      <w:pPr>
+        <w:pStyle w:val="afa"/>
+        <w:ind w:firstLine="480"/>
+        <w:rPr>
+          <w:rFonts w:hint="eastAsia"/>
+        </w:rPr>
+      </w:pPr>
+      <w:r>
+        <w:rPr>
+          <w:rFonts w:hint="eastAsia"/>
+        </w:rPr>
+        <w:t>SHOW COLLATION;</w:t>
+      </w:r>
+    </w:p>
+    <w:p>
+      <w:pPr>
+        <w:pStyle w:val="afa"/>
+        <w:ind w:firstLine="480"/>
+        <w:rPr>
+          <w:rFonts w:hint="eastAsia"/>
+        </w:rPr>
+      </w:pPr>
+      <w:r>
+        <w:rPr>
+          <w:rFonts w:hint="eastAsia"/>
+        </w:rPr>
+        <w:t>SHOW OPEN TABLES;</w:t>
+      </w:r>
+    </w:p>
+    <w:p>
+      <w:pPr>
+        <w:pStyle w:val="afa"/>
+        <w:ind w:firstLine="480"/>
+        <w:rPr>
+          <w:rFonts w:hint="eastAsia"/>
+        </w:rPr>
+      </w:pPr>
+      <w:r>
+        <w:rPr>
+          <w:rFonts w:hint="eastAsia"/>
+        </w:rPr>
+        <w:t>SHOW PROCESSLIST;</w:t>
+      </w:r>
+    </w:p>
+    <w:p>
+      <w:pPr>
+        <w:pStyle w:val="afa"/>
+        <w:ind w:firstLine="480"/>
+        <w:rPr>
+          <w:rFonts w:hint="eastAsia"/>
+        </w:rPr>
+      </w:pPr>
+      <w:r>
+        <w:rPr>
+          <w:rFonts w:hint="eastAsia"/>
+        </w:rPr>
+        <w:t>SHOW COLUMNS;</w:t>
+      </w:r>
+    </w:p>
+    <w:p>
+      <w:pPr>
+        <w:pStyle w:val="afa"/>
+        <w:ind w:firstLine="480"/>
+        <w:rPr>
+          <w:rFonts w:hint="eastAsia"/>
+        </w:rPr>
+      </w:pPr>
+      <w:r>
+        <w:rPr>
+          <w:rFonts w:hint="eastAsia"/>
+        </w:rPr>
+        <w:t>SHOW TABLE STATUS;</w:t>
+      </w:r>
+    </w:p>
+    <w:p>
+      <w:pPr>
+        <w:pStyle w:val="afa"/>
+        <w:ind w:firstLine="480"/>
+        <w:rPr>
+          <w:rFonts w:hint="eastAsia"/>
+        </w:rPr>
+      </w:pPr>
+      <w:r>
+        <w:rPr>
+          <w:rFonts w:hint="eastAsia"/>
+        </w:rPr>
+        <w:t>SHOW ENGINE INNODB STATUS;——监控死锁</w:t>
+      </w:r>
+    </w:p>
+    <w:p>
+      <w:pPr>
+        <w:pStyle w:val="1"/>
+        <w:spacing w:before="156" w:after="156"/>
+        <w:rPr>
+          <w:rFonts w:hint="eastAsia"/>
+        </w:rPr>
+      </w:pPr>
+      <w:proofErr w:type="spellStart"/>
+      <w:r>
+        <w:rPr>
+          <w:rFonts w:hint="eastAsia"/>
+        </w:rPr>
+        <w:t>InnoDB</w:t>
+      </w:r>
+      <w:proofErr w:type="spellEnd"/>
+    </w:p>
+    <w:p>
+      <w:pPr>
+        <w:pStyle w:val="afa"/>
+        <w:ind w:firstLine="480"/>
+        <w:rPr>
+          <w:rFonts w:hint="eastAsia"/>
+        </w:rPr>
+      </w:pPr>
+      <w:proofErr w:type="gramStart"/>
+      <w:r>
+        <w:rPr>
+          <w:rFonts w:hint="eastAsia"/>
+        </w:rPr>
+        <w:t>表空间</w:t>
+      </w:r>
+      <w:proofErr w:type="spellStart"/>
+      <w:proofErr w:type="gramEnd"/>
+      <w:r>
+        <w:rPr>
+          <w:rFonts w:hint="eastAsia"/>
+        </w:rPr>
+        <w:t>tablespace</w:t>
+      </w:r>
+      <w:proofErr w:type="spellEnd"/>
+      <w:r>
+        <w:rPr>
+          <w:rFonts w:hint="eastAsia"/>
+        </w:rPr>
+        <w:t>，由系统</w:t>
+      </w:r>
+      <w:proofErr w:type="gramStart"/>
+      <w:r>
+        <w:rPr>
+          <w:rFonts w:hint="eastAsia"/>
+        </w:rPr>
+        <w:t>表空间和独立表</w:t>
+      </w:r>
+      <w:proofErr w:type="gramEnd"/>
+      <w:r>
+        <w:rPr>
+          <w:rFonts w:hint="eastAsia"/>
+        </w:rPr>
+        <w:t>空间组成</w:t>
+      </w:r>
+    </w:p>
+    <w:p>
+      <w:pPr>
+        <w:pStyle w:val="afa"/>
+        <w:ind w:firstLine="480"/>
+        <w:rPr>
+          <w:rFonts w:hint="eastAsia"/>
+        </w:rPr>
+      </w:pPr>
+      <w:r>
+        <w:rPr>
+          <w:rFonts w:hint="eastAsia"/>
+        </w:rPr>
+        <w:t>段segment，包括数据段、索引段、</w:t>
+      </w:r>
+      <w:proofErr w:type="gramStart"/>
+      <w:r>
+        <w:rPr>
+          <w:rFonts w:hint="eastAsia"/>
+        </w:rPr>
+        <w:t>回滚段</w:t>
+      </w:r>
+      <w:proofErr w:type="gramEnd"/>
+      <w:r>
+        <w:rPr>
+          <w:rFonts w:hint="eastAsia"/>
+        </w:rPr>
+        <w:t>等</w:t>
+      </w:r>
+    </w:p>
+    <w:p>
+      <w:pPr>
+        <w:pStyle w:val="afa"/>
+        <w:ind w:firstLine="480"/>
+        <w:rPr>
+          <w:rFonts w:hint="eastAsia"/>
+        </w:rPr>
+      </w:pPr>
+      <w:r>
+        <w:rPr>
+          <w:rFonts w:hint="eastAsia"/>
+        </w:rPr>
+        <w:lastRenderedPageBreak/>
+        <w:t>区extent，每个区大小1M，默认情况下由连续的64个page组成</w:t>
+      </w:r>
+    </w:p>
+    <w:p>
+      <w:pPr>
+        <w:pStyle w:val="afa"/>
+        <w:ind w:firstLine="480"/>
+        <w:rPr>
+          <w:rFonts w:hint="eastAsia"/>
+        </w:rPr>
+      </w:pPr>
+      <w:r>
+        <w:rPr>
+          <w:rFonts w:hint="eastAsia"/>
+        </w:rPr>
+        <w:t>页page，默认16KB，可调整</w:t>
+      </w:r>
+      <w:proofErr w:type="spellStart"/>
+      <w:r>
+        <w:rPr>
+          <w:rFonts w:hint="eastAsia"/>
+        </w:rPr>
+        <w:t>innodb_page_size</w:t>
+      </w:r>
+      <w:proofErr w:type="spellEnd"/>
+      <w:r>
+        <w:rPr>
+          <w:rFonts w:hint="eastAsia"/>
+        </w:rPr>
+        <w:t>大小4K、8K、16K</w:t>
+      </w:r>
+    </w:p>
+    <w:p>
+      <w:pPr>
+        <w:pStyle w:val="afa"/>
+        <w:ind w:firstLine="480"/>
+        <w:rPr>
+          <w:rFonts w:hint="eastAsia"/>
+        </w:rPr>
+      </w:pPr>
+      <w:r>
+        <w:rPr>
+          <w:rFonts w:hint="eastAsia"/>
+        </w:rPr>
+        <w:t>行row</w:t>
+      </w:r>
+    </w:p>
+    <w:p>
+      <w:pPr>
+        <w:pStyle w:val="afa"/>
+        <w:ind w:firstLine="480"/>
+        <w:rPr>
+          <w:rFonts w:hint="eastAsia"/>
+        </w:rPr>
+      </w:pPr>
+      <w:r>
+        <w:rPr>
+          <w:rFonts w:hint="eastAsia"/>
+        </w:rPr>
+        <w:t>INNODB_BUFFER_POOL_SIZE：</w:t>
+      </w:r>
+      <w:proofErr w:type="spellStart"/>
+      <w:r>
+        <w:rPr>
+          <w:rFonts w:hint="eastAsia"/>
+        </w:rPr>
+        <w:t>innodb</w:t>
+      </w:r>
+      <w:proofErr w:type="spellEnd"/>
+      <w:r>
+        <w:rPr>
+          <w:rFonts w:hint="eastAsia"/>
+        </w:rPr>
+        <w:t>的主要缓存区域，存放</w:t>
+      </w:r>
+      <w:proofErr w:type="spellStart"/>
+      <w:r>
+        <w:rPr>
+          <w:rFonts w:hint="eastAsia"/>
+        </w:rPr>
+        <w:t>innodb</w:t>
+      </w:r>
+      <w:proofErr w:type="spellEnd"/>
+      <w:r>
+        <w:rPr>
+          <w:rFonts w:hint="eastAsia"/>
+        </w:rPr>
+        <w:t>表的数据、索引、undo信息，建议不超过物理内存的80%(独立数据库服务器)</w:t>
+      </w:r>
+    </w:p>
+    <w:p>
+      <w:pPr>
+        <w:pStyle w:val="afa"/>
+        <w:ind w:firstLine="480"/>
+        <w:rPr>
+          <w:rFonts w:hint="eastAsia"/>
+        </w:rPr>
+      </w:pPr>
+      <w:r>
+        <w:rPr>
+          <w:rFonts w:hint="eastAsia"/>
+        </w:rPr>
+        <w:t>INNODB_FILE_PER_TABLE：是否采用</w:t>
+      </w:r>
+      <w:proofErr w:type="gramStart"/>
+      <w:r>
+        <w:rPr>
+          <w:rFonts w:hint="eastAsia"/>
+        </w:rPr>
+        <w:t>独立表</w:t>
+      </w:r>
+      <w:proofErr w:type="gramEnd"/>
+      <w:r>
+        <w:rPr>
+          <w:rFonts w:hint="eastAsia"/>
+        </w:rPr>
+        <w:t>空间</w:t>
+      </w:r>
+    </w:p>
+    <w:p>
+      <w:pPr>
+        <w:pStyle w:val="1"/>
+        <w:spacing w:before="156" w:after="156"/>
+        <w:rPr>
+          <w:rFonts w:hint="eastAsia"/>
+        </w:rPr>
+      </w:pPr>
+      <w:r>
+        <w:rPr>
+          <w:rFonts w:hint="eastAsia"/>
+        </w:rPr>
+        <w:t>备份与恢复</w:t>
+      </w:r>
+    </w:p>
+    <w:p>
+      <w:pPr>
+        <w:pStyle w:val="afa"/>
+        <w:ind w:firstLine="480"/>
+        <w:rPr>
+          <w:rFonts w:hint="eastAsia"/>
+        </w:rPr>
+      </w:pPr>
+      <w:r>
+        <w:rPr>
+          <w:rFonts w:hint="eastAsia"/>
+        </w:rPr>
+        <w:t>按类型划分：</w:t>
+      </w:r>
+    </w:p>
+    <w:p>
+      <w:pPr>
+        <w:pStyle w:val="afa"/>
+        <w:ind w:firstLine="480"/>
+        <w:rPr>
+          <w:rFonts w:hint="eastAsia"/>
+        </w:rPr>
+      </w:pPr>
+      <w:r>
+        <w:rPr>
+          <w:rFonts w:hint="eastAsia"/>
+        </w:rPr>
+        <w:t>冷备份：停服务，不区分存储引擎，系统命令CP</w:t>
+      </w:r>
+    </w:p>
+    <w:p>
+      <w:pPr>
+        <w:pStyle w:val="afa"/>
+        <w:ind w:firstLine="480"/>
+        <w:rPr>
+          <w:rFonts w:hint="eastAsia"/>
+        </w:rPr>
+      </w:pPr>
+      <w:r>
+        <w:rPr>
+          <w:rFonts w:hint="eastAsia"/>
+        </w:rPr>
+        <w:t>暖备份：在线备份，需要上读锁，备份期间无法写入</w:t>
+      </w:r>
+    </w:p>
+    <w:p>
+      <w:pPr>
+        <w:pStyle w:val="afa"/>
+        <w:ind w:firstLine="480"/>
+        <w:rPr>
+          <w:rFonts w:hint="eastAsia"/>
+        </w:rPr>
+      </w:pPr>
+      <w:r>
+        <w:rPr>
+          <w:rFonts w:hint="eastAsia"/>
+        </w:rPr>
+        <w:t>热备份：在线备份，不影响业务读写，通过内置的备份工具</w:t>
+      </w:r>
+    </w:p>
+    <w:p>
+      <w:pPr>
+        <w:pStyle w:val="afa"/>
+        <w:ind w:firstLine="480"/>
+        <w:rPr>
+          <w:rFonts w:hint="eastAsia"/>
+        </w:rPr>
+      </w:pPr>
+      <w:r>
+        <w:rPr>
+          <w:rFonts w:hint="eastAsia"/>
+        </w:rPr>
+        <w:t>按备份方式划分：</w:t>
+      </w:r>
+    </w:p>
+    <w:p>
+      <w:pPr>
+        <w:pStyle w:val="a"/>
+        <w:ind w:left="960" w:hanging="480"/>
+      </w:pPr>
+      <w:r>
+        <w:rPr>
+          <w:rFonts w:hint="eastAsia"/>
+        </w:rPr>
+        <w:t>逻辑备份</w:t>
+      </w:r>
+      <w:r>
+        <w:rPr>
+          <w:rFonts w:hint="eastAsia"/>
+        </w:rPr>
+        <w:t>(</w:t>
+      </w:r>
+      <w:proofErr w:type="spellStart"/>
+      <w:r>
+        <w:rPr>
+          <w:rFonts w:hint="eastAsia"/>
+        </w:rPr>
+        <w:t>mysqldump</w:t>
+      </w:r>
+      <w:proofErr w:type="spellEnd"/>
+      <w:r>
+        <w:rPr>
+          <w:rFonts w:hint="eastAsia"/>
+        </w:rPr>
+        <w:t>)</w:t>
+      </w:r>
+    </w:p>
+    <w:p>
+      <w:pPr>
+        <w:pStyle w:val="afa"/>
+        <w:ind w:firstLine="480"/>
+        <w:rPr>
+          <w:rFonts w:hint="eastAsia"/>
+        </w:rPr>
+      </w:pPr>
+      <w:r>
+        <w:rPr>
+          <w:rFonts w:hint="eastAsia"/>
+        </w:rPr>
+        <w:t>备份语法：</w:t>
+      </w:r>
+    </w:p>
+    <w:p>
+      <w:pPr>
+        <w:pStyle w:val="afa"/>
+        <w:ind w:firstLine="480"/>
+        <w:rPr>
+          <w:rFonts w:hint="eastAsia"/>
+        </w:rPr>
+      </w:pPr>
+      <w:proofErr w:type="spellStart"/>
+      <w:r>
+        <w:rPr>
+          <w:rFonts w:hint="eastAsia"/>
+        </w:rPr>
+        <w:t>mysqldump</w:t>
+      </w:r>
+      <w:proofErr w:type="spellEnd"/>
+      <w:r>
+        <w:rPr>
+          <w:rFonts w:hint="eastAsia"/>
+        </w:rPr>
+        <w:t xml:space="preserve"> -u 用户名 -p database名称 表名称&gt; 导出文件名</w:t>
+      </w:r>
+    </w:p>
+    <w:p>
+      <w:pPr>
+        <w:pStyle w:val="afa"/>
+        <w:ind w:firstLine="480"/>
+        <w:rPr>
+          <w:rFonts w:hint="eastAsia"/>
+        </w:rPr>
+      </w:pPr>
+      <w:r>
+        <w:rPr>
+          <w:rFonts w:hint="eastAsia"/>
+        </w:rPr>
+        <w:t>恢复语法：</w:t>
+      </w:r>
+    </w:p>
+    <w:p>
+      <w:pPr>
+        <w:pStyle w:val="afa"/>
+        <w:ind w:firstLine="480"/>
+      </w:pPr>
+      <w:proofErr w:type="spellStart"/>
+      <w:r>
+        <w:rPr>
+          <w:rFonts w:hint="eastAsia"/>
+        </w:rPr>
+        <w:t>mysql</w:t>
+      </w:r>
+      <w:proofErr w:type="spellEnd"/>
+      <w:r>
+        <w:rPr>
+          <w:rFonts w:hint="eastAsia"/>
+        </w:rPr>
+        <w:t xml:space="preserve"> -u 用户名 -p &lt; 导入文件名</w:t>
+      </w:r>
+    </w:p>
+    <w:p>
+      <w:pPr>
+        <w:pStyle w:val="afa"/>
+        <w:ind w:firstLine="480"/>
+        <w:rPr>
+          <w:rFonts w:hint="eastAsia"/>
+        </w:rPr>
+      </w:pPr>
+      <w:r>
+        <w:rPr>
+          <w:rFonts w:hint="eastAsia"/>
+        </w:rPr>
+        <w:t>将数据和表结构转换成SQL语句</w:t>
+      </w:r>
+    </w:p>
+    <w:p>
+      <w:pPr>
+        <w:pStyle w:val="afa"/>
+        <w:ind w:firstLine="480"/>
+        <w:rPr>
+          <w:rFonts w:hint="eastAsia"/>
+        </w:rPr>
+      </w:pPr>
+      <w:r>
+        <w:rPr>
+          <w:rFonts w:hint="eastAsia"/>
+        </w:rPr>
+        <w:t>可移植性好</w:t>
+      </w:r>
+    </w:p>
+    <w:p>
+      <w:pPr>
+        <w:pStyle w:val="afa"/>
+        <w:ind w:firstLine="480"/>
+        <w:rPr>
+          <w:rFonts w:hint="eastAsia"/>
+        </w:rPr>
+      </w:pPr>
+      <w:r>
+        <w:rPr>
+          <w:rFonts w:hint="eastAsia"/>
+        </w:rPr>
+        <w:t>造成</w:t>
+      </w:r>
+      <w:proofErr w:type="gramStart"/>
+      <w:r>
+        <w:rPr>
+          <w:rFonts w:hint="eastAsia"/>
+        </w:rPr>
+        <w:t>热数据</w:t>
+      </w:r>
+      <w:proofErr w:type="gramEnd"/>
+      <w:r>
+        <w:rPr>
+          <w:rFonts w:hint="eastAsia"/>
+        </w:rPr>
+        <w:t>置换，影响服务性能</w:t>
+      </w:r>
+    </w:p>
+    <w:p>
+      <w:pPr>
+        <w:pStyle w:val="afa"/>
+        <w:ind w:firstLine="480"/>
+        <w:rPr>
+          <w:rFonts w:hint="eastAsia"/>
+        </w:rPr>
+      </w:pPr>
+      <w:proofErr w:type="spellStart"/>
+      <w:r>
+        <w:rPr>
+          <w:rFonts w:hint="eastAsia"/>
+        </w:rPr>
+        <w:t>mysql</w:t>
+      </w:r>
+      <w:proofErr w:type="spellEnd"/>
+      <w:r>
+        <w:rPr>
+          <w:rFonts w:hint="eastAsia"/>
+        </w:rPr>
+        <w:t>服务必须运行</w:t>
+      </w:r>
+    </w:p>
+    <w:p>
+      <w:pPr>
+        <w:pStyle w:val="afa"/>
+        <w:ind w:firstLine="480"/>
+        <w:rPr>
+          <w:rFonts w:hint="eastAsia"/>
+        </w:rPr>
+      </w:pPr>
+      <w:r>
+        <w:rPr>
+          <w:rFonts w:hint="eastAsia"/>
+        </w:rPr>
+        <w:t>远程本地均可操作</w:t>
+      </w:r>
+    </w:p>
+    <w:p>
+      <w:pPr>
+        <w:pStyle w:val="afa"/>
+        <w:ind w:firstLine="480"/>
+        <w:rPr>
+          <w:rFonts w:hint="eastAsia"/>
+        </w:rPr>
+      </w:pPr>
+      <w:r>
+        <w:rPr>
+          <w:rFonts w:hint="eastAsia"/>
+        </w:rPr>
+        <w:t>备份与恢复速度比物理备份慢</w:t>
+      </w:r>
+    </w:p>
+    <w:p>
+      <w:pPr>
+        <w:pStyle w:val="afa"/>
+        <w:ind w:firstLine="480"/>
+        <w:rPr>
+          <w:rFonts w:hint="eastAsia"/>
+        </w:rPr>
+      </w:pPr>
+      <w:r>
+        <w:rPr>
+          <w:rFonts w:hint="eastAsia"/>
+        </w:rPr>
+        <w:t>备份的结果集通常大于实际数据文件</w:t>
+      </w:r>
+    </w:p>
+    <w:p>
+      <w:pPr>
+        <w:pStyle w:val="afa"/>
+        <w:ind w:firstLine="480"/>
+        <w:rPr>
+          <w:rFonts w:hint="eastAsia"/>
+        </w:rPr>
+      </w:pPr>
+      <w:r>
+        <w:rPr>
+          <w:rFonts w:hint="eastAsia"/>
+        </w:rPr>
+        <w:t>支持所有存储引擎</w:t>
+      </w:r>
+    </w:p>
+    <w:p>
+      <w:pPr>
+        <w:pStyle w:val="a"/>
+        <w:ind w:left="960" w:hanging="480"/>
+        <w:rPr>
+          <w:rFonts w:hint="eastAsia"/>
+        </w:rPr>
+      </w:pPr>
+      <w:r>
+        <w:rPr>
+          <w:rFonts w:hint="eastAsia"/>
+        </w:rPr>
+        <w:t>物理备份</w:t>
+      </w:r>
+    </w:p>
+    <w:p>
+      <w:pPr>
+        <w:pStyle w:val="afa"/>
+        <w:ind w:firstLine="480"/>
+        <w:rPr>
+          <w:rFonts w:hint="eastAsia"/>
+        </w:rPr>
+      </w:pPr>
+      <w:r>
+        <w:rPr>
+          <w:rFonts w:hint="eastAsia"/>
+        </w:rPr>
+        <w:t>拷贝数据文件</w:t>
+      </w:r>
+    </w:p>
+    <w:p>
+      <w:pPr>
+        <w:pStyle w:val="afa"/>
+        <w:ind w:firstLine="480"/>
+        <w:rPr>
+          <w:rFonts w:hint="eastAsia"/>
+        </w:rPr>
+      </w:pPr>
+      <w:r>
+        <w:rPr>
+          <w:rFonts w:hint="eastAsia"/>
+        </w:rPr>
+        <w:t>区分存储引擎</w:t>
+      </w:r>
+    </w:p>
+    <w:p>
+      <w:pPr>
+        <w:pStyle w:val="afa"/>
+        <w:ind w:firstLine="480"/>
+        <w:rPr>
+          <w:rFonts w:hint="eastAsia"/>
+        </w:rPr>
+      </w:pPr>
+      <w:r>
+        <w:rPr>
+          <w:rFonts w:hint="eastAsia"/>
+        </w:rPr>
+        <w:t>备份与恢复速度快于逻辑备份</w:t>
+      </w:r>
+    </w:p>
+    <w:p>
+      <w:pPr>
+        <w:pStyle w:val="afa"/>
+        <w:ind w:firstLine="480"/>
+        <w:rPr>
+          <w:rFonts w:hint="eastAsia"/>
+        </w:rPr>
+      </w:pPr>
+      <w:r>
+        <w:rPr>
+          <w:rFonts w:hint="eastAsia"/>
+        </w:rPr>
+        <w:lastRenderedPageBreak/>
+        <w:t>必须本地操作</w:t>
+      </w:r>
+    </w:p>
+    <w:p>
+      <w:pPr>
+        <w:pStyle w:val="afa"/>
+        <w:ind w:firstLine="480"/>
+        <w:rPr>
+          <w:rFonts w:hint="eastAsia"/>
+        </w:rPr>
+      </w:pPr>
+      <w:r>
+        <w:rPr>
+          <w:rFonts w:hint="eastAsia"/>
+        </w:rPr>
+        <w:t>不一定能跨平台恢复</w:t>
+      </w:r>
+    </w:p>
+    <w:p>
+      <w:pPr>
+        <w:pStyle w:val="afa"/>
+        <w:ind w:firstLine="480"/>
+        <w:rPr>
+          <w:rFonts w:hint="eastAsia"/>
+        </w:rPr>
+      </w:pPr>
+      <w:r>
+        <w:rPr>
+          <w:rFonts w:hint="eastAsia"/>
+        </w:rPr>
+        <w:t>需要停机备份</w:t>
+      </w:r>
+    </w:p>
+    <w:p>
+      <w:pPr>
+        <w:pStyle w:val="1"/>
+        <w:spacing w:before="156" w:after="156"/>
+        <w:rPr>
+          <w:rFonts w:hint="eastAsia"/>
+        </w:rPr>
+      </w:pPr>
+      <w:r>
+        <w:rPr>
+          <w:rFonts w:hint="eastAsia"/>
+        </w:rPr>
+        <w:t>数据的导入导出</w:t>
+      </w:r>
+    </w:p>
+    <w:p>
+      <w:pPr>
+        <w:pStyle w:val="afa"/>
+        <w:ind w:firstLine="480"/>
+        <w:rPr>
+          <w:rFonts w:hint="eastAsia"/>
+        </w:rPr>
+      </w:pPr>
+      <w:r>
+        <w:rPr>
+          <w:rFonts w:hint="eastAsia"/>
+        </w:rPr>
+        <w:t>导出：</w:t>
+      </w:r>
+    </w:p>
+    <w:p>
+      <w:pPr>
+        <w:pStyle w:val="afa"/>
+        <w:ind w:firstLine="480"/>
+        <w:rPr>
+          <w:rFonts w:hint="eastAsia"/>
+        </w:rPr>
+      </w:pPr>
+      <w:r>
+        <w:t>SELECT * INTO OUTFILE '/</w:t>
+      </w:r>
+      <w:proofErr w:type="spellStart"/>
+      <w:r>
+        <w:t>tmp</w:t>
+      </w:r>
+      <w:proofErr w:type="spellEnd"/>
+      <w:r>
+        <w:t>/data.txt' FROM TABLE;</w:t>
+      </w:r>
+    </w:p>
+    <w:p>
+      <w:pPr>
+        <w:pStyle w:val="afa"/>
+        <w:ind w:firstLine="480"/>
+        <w:rPr>
+          <w:rFonts w:hint="eastAsia"/>
+        </w:rPr>
+      </w:pPr>
+      <w:r>
+        <w:rPr>
+          <w:rFonts w:hint="eastAsia"/>
+        </w:rPr>
+        <w:t>导入：</w:t>
+      </w:r>
+    </w:p>
+    <w:p>
+      <w:pPr>
+        <w:pStyle w:val="afa"/>
+        <w:ind w:firstLine="480"/>
+        <w:rPr>
+          <w:rFonts w:hint="eastAsia"/>
+        </w:rPr>
+      </w:pPr>
+      <w:r>
+        <w:rPr>
+          <w:rFonts w:hint="eastAsia"/>
+        </w:rPr>
+        <w:t xml:space="preserve">LOAD DATA INFILE </w:t>
+      </w:r>
+      <w:r>
+        <w:t>'/</w:t>
+      </w:r>
+      <w:proofErr w:type="spellStart"/>
+      <w:r>
+        <w:t>tmp</w:t>
+      </w:r>
+      <w:proofErr w:type="spellEnd"/>
+      <w:r>
+        <w:t>/data.txt'</w:t>
+      </w:r>
+      <w:r>
+        <w:rPr>
+          <w:rFonts w:hint="eastAsia"/>
+        </w:rPr>
+        <w:t xml:space="preserve"> INTO TABLE xxx;</w:t>
+      </w:r>
+      <w:bookmarkStart w:id="0" w:name="_GoBack"/>
+      <w:bookmarkEnd w:id="0"/>
     </w:p>
     <w:sectPr>
       <w:headerReference w:type="even" r:id="rId10"/>
@@ -1160,7 +3168,7 @@
             <w:noProof/>
             <w:lang w:val="zh-CN"/>
           </w:rPr>
-          <w:t>2</w:t>
+          <w:t>6</w:t>
         </w:r>
         <w:r>
           <w:rPr>
@@ -6742,7 +8750,7 @@
 </file>
 
 <file path=customXml/itemProps1.xml><?xml version="1.0" encoding="utf-8"?>
-<ds:datastoreItem xmlns:ds="http://schemas.openxmlformats.org/officeDocument/2006/customXml" ds:itemID="{80612554-A3B3-472F-999B-07E6A591B228}">
+<ds:datastoreItem xmlns:ds="http://schemas.openxmlformats.org/officeDocument/2006/customXml" ds:itemID="{297BBB4C-1340-4827-B23E-6DD3E3479E70}">
   <ds:schemaRefs>
     <ds:schemaRef ds:uri="http://schemas.openxmlformats.org/officeDocument/2006/bibliography"/>
   </ds:schemaRefs>
